--- a/Зайцева_Ольга_№4391_Программирование_4.docx
+++ b/Зайцева_Ольга_№4391_Программирование_4.docx
@@ -184,7 +184,15 @@
         <w:rPr>
           <w:b/>
         </w:rPr>
-        <w:t>«АНАЛИЗ ЧИСЛОВЫХ ПОСЛЕДОВАТЕЛЬНОСТЕЙ»</w:t>
+        <w:t>«ДВУМЕРНЫЕ И ДИНАМИЧЕСКИЕ МАССИВЫ</w:t>
+      </w:r>
+      <w:bookmarkStart w:id="0" w:name="_GoBack"/>
+      <w:bookmarkEnd w:id="0"/>
+      <w:r>
+        <w:rPr>
+          <w:b/>
+        </w:rPr>
+        <w:t>»</w:t>
       </w:r>
     </w:p>
     <w:p>
@@ -1964,9 +1972,15 @@
         <w:rPr>
           <w:bCs/>
         </w:rPr>
-        <w:t>false.</w:t>
-      </w:r>
-      <w:proofErr w:type="spellEnd"/>
+        <w:t>false</w:t>
+      </w:r>
+      <w:proofErr w:type="spellEnd"/>
+      <w:r>
+        <w:rPr>
+          <w:bCs/>
+        </w:rPr>
+        <w:t>.</w:t>
+      </w:r>
     </w:p>
     <w:p>
       <w:pPr>
@@ -2249,9 +2263,12 @@
       </w:r>
       <w:proofErr w:type="spellStart"/>
       <w:r>
-        <w:t>result.</w:t>
-      </w:r>
-      <w:proofErr w:type="spellEnd"/>
+        <w:t>result</w:t>
+      </w:r>
+      <w:proofErr w:type="spellEnd"/>
+      <w:r>
+        <w:t>.</w:t>
+      </w:r>
     </w:p>
     <w:p>
       <w:pPr>
@@ -3464,10 +3481,7 @@
       </w:r>
       <w:proofErr w:type="spellEnd"/>
       <w:r>
-        <w:t xml:space="preserve"> и </w:t>
-      </w:r>
-      <w:r>
-        <w:t>программа выводит сообщение "NO".</w:t>
+        <w:t xml:space="preserve"> и программа выводит сообщение "NO".</w:t>
       </w:r>
       <w:r>
         <w:t xml:space="preserve"> </w:t>
@@ -3494,8 +3508,6 @@
       <w:r>
         <w:t>ять, занятую старой матрицей A1.</w:t>
       </w:r>
-      <w:bookmarkStart w:id="0" w:name="_GoBack"/>
-      <w:bookmarkEnd w:id="0"/>
     </w:p>
     <w:p>
       <w:pPr>
@@ -7107,9 +7119,6 @@
     <w:p>
       <w:pPr>
         <w:pStyle w:val="a4"/>
-        <w:rPr>
-          <w:lang w:val="en-US"/>
-        </w:rPr>
       </w:pPr>
       <w:r>
         <w:rPr>
@@ -7128,72 +7137,75 @@
       <w:proofErr w:type="spellEnd"/>
       <w:proofErr w:type="gramEnd"/>
       <w:r>
-        <w:rPr>
-          <w:lang w:val="en-US"/>
-        </w:rPr>
         <w:t xml:space="preserve"> &lt;&lt; "</w:t>
       </w:r>
       <w:r>
         <w:t>Введите</w:t>
       </w:r>
       <w:r>
-        <w:rPr>
-          <w:lang w:val="en-US"/>
-        </w:rPr>
         <w:t xml:space="preserve"> </w:t>
       </w:r>
       <w:r>
         <w:t>элементы</w:t>
       </w:r>
       <w:r>
-        <w:rPr>
-          <w:lang w:val="en-US"/>
-        </w:rPr>
         <w:t xml:space="preserve"> </w:t>
       </w:r>
       <w:r>
         <w:t>матрицы</w:t>
       </w:r>
       <w:r>
-        <w:rPr>
-          <w:lang w:val="en-US"/>
-        </w:rPr>
-        <w:t xml:space="preserve"> A1 (N </w:t>
+        <w:t xml:space="preserve"> </w:t>
+      </w:r>
+      <w:r>
+        <w:rPr>
+          <w:lang w:val="en-US"/>
+        </w:rPr>
+        <w:t>A</w:t>
+      </w:r>
+      <w:r>
+        <w:t>1 (</w:t>
+      </w:r>
+      <w:r>
+        <w:rPr>
+          <w:lang w:val="en-US"/>
+        </w:rPr>
+        <w:t>N</w:t>
+      </w:r>
+      <w:r>
+        <w:t xml:space="preserve"> </w:t>
       </w:r>
       <w:r>
         <w:t>строк</w:t>
       </w:r>
       <w:r>
-        <w:rPr>
-          <w:lang w:val="en-US"/>
-        </w:rPr>
-        <w:t xml:space="preserve">, M </w:t>
+        <w:t xml:space="preserve">, </w:t>
+      </w:r>
+      <w:r>
+        <w:rPr>
+          <w:lang w:val="en-US"/>
+        </w:rPr>
+        <w:t>M</w:t>
+      </w:r>
+      <w:r>
+        <w:t xml:space="preserve"> </w:t>
       </w:r>
       <w:r>
         <w:t>чисел</w:t>
       </w:r>
       <w:r>
-        <w:rPr>
-          <w:lang w:val="en-US"/>
-        </w:rPr>
         <w:t xml:space="preserve"> </w:t>
       </w:r>
       <w:r>
         <w:t>в</w:t>
       </w:r>
       <w:r>
-        <w:rPr>
-          <w:lang w:val="en-US"/>
-        </w:rPr>
         <w:t xml:space="preserve"> </w:t>
       </w:r>
       <w:r>
         <w:t>каждой</w:t>
       </w:r>
       <w:r>
-        <w:rPr>
-          <w:lang w:val="en-US"/>
-        </w:rPr>
         <w:t xml:space="preserve">): " &lt;&lt; </w:t>
       </w:r>
       <w:proofErr w:type="spellStart"/>
@@ -7205,9 +7217,6 @@
       </w:r>
       <w:proofErr w:type="spellEnd"/>
       <w:r>
-        <w:rPr>
-          <w:lang w:val="en-US"/>
-        </w:rPr>
         <w:t>;</w:t>
       </w:r>
     </w:p>
@@ -7219,10 +7228,13 @@
         </w:rPr>
       </w:pPr>
       <w:r>
-        <w:rPr>
-          <w:lang w:val="en-US"/>
-        </w:rPr>
-        <w:t xml:space="preserve">    }</w:t>
+        <w:t xml:space="preserve">    </w:t>
+      </w:r>
+      <w:r>
+        <w:rPr>
+          <w:lang w:val="en-US"/>
+        </w:rPr>
+        <w:t>}</w:t>
       </w:r>
     </w:p>
     <w:p>
@@ -9194,6 +9206,9 @@
     <w:p>
       <w:pPr>
         <w:pStyle w:val="a4"/>
+        <w:rPr>
+          <w:lang w:val="en-US"/>
+        </w:rPr>
       </w:pPr>
       <w:r>
         <w:rPr>
@@ -9202,6 +9217,9 @@
         <w:t xml:space="preserve">            </w:t>
       </w:r>
       <w:r>
+        <w:rPr>
+          <w:lang w:val="en-US"/>
+        </w:rPr>
         <w:t>}</w:t>
       </w:r>
     </w:p>
@@ -9210,6 +9228,9 @@
         <w:pStyle w:val="a4"/>
       </w:pPr>
       <w:r>
+        <w:rPr>
+          <w:lang w:val="en-US"/>
+        </w:rPr>
         <w:t xml:space="preserve">            </w:t>
       </w:r>
       <w:proofErr w:type="spellStart"/>
@@ -9624,6 +9645,9 @@
     <w:p>
       <w:pPr>
         <w:pStyle w:val="a4"/>
+        <w:rPr>
+          <w:lang w:val="en-US"/>
+        </w:rPr>
       </w:pPr>
       <w:r>
         <w:rPr>
@@ -9632,125 +9656,308 @@
         <w:t xml:space="preserve">                </w:t>
       </w:r>
       <w:r>
-        <w:t xml:space="preserve">A1 = </w:t>
-      </w:r>
-      <w:proofErr w:type="spellStart"/>
-      <w:r>
-        <w:t>result</w:t>
-      </w:r>
-      <w:proofErr w:type="spellEnd"/>
-      <w:r>
+        <w:rPr>
+          <w:lang w:val="en-US"/>
+        </w:rPr>
+        <w:t>A1 = result;</w:t>
+      </w:r>
+    </w:p>
+    <w:p>
+      <w:pPr>
+        <w:pStyle w:val="a4"/>
+      </w:pPr>
+      <w:r>
+        <w:rPr>
+          <w:lang w:val="en-US"/>
+        </w:rPr>
+        <w:t xml:space="preserve">            </w:t>
+      </w:r>
+      <w:r>
+        <w:t>}</w:t>
+      </w:r>
+    </w:p>
+    <w:p>
+      <w:pPr>
+        <w:pStyle w:val="a4"/>
+      </w:pPr>
+      <w:r>
+        <w:t xml:space="preserve">        }</w:t>
+      </w:r>
+    </w:p>
+    <w:p>
+      <w:pPr>
+        <w:pStyle w:val="a4"/>
+      </w:pPr>
+      <w:r>
+        <w:t xml:space="preserve">       </w:t>
+      </w:r>
+      <w:proofErr w:type="spellStart"/>
+      <w:r>
+        <w:t>else</w:t>
+      </w:r>
+      <w:proofErr w:type="spellEnd"/>
+      <w:r>
+        <w:t xml:space="preserve"> {</w:t>
+      </w:r>
+    </w:p>
+    <w:p>
+      <w:pPr>
+        <w:pStyle w:val="a4"/>
+        <w:rPr>
+          <w:lang w:val="en-US"/>
+        </w:rPr>
+      </w:pPr>
+      <w:r>
+        <w:t xml:space="preserve">            </w:t>
+      </w:r>
+      <w:proofErr w:type="spellStart"/>
+      <w:r>
+        <w:t>cout</w:t>
+      </w:r>
+      <w:proofErr w:type="spellEnd"/>
+      <w:r>
+        <w:t xml:space="preserve"> </w:t>
+      </w:r>
+      <w:proofErr w:type="gramStart"/>
+      <w:r>
+        <w:t>&lt;&lt; "</w:t>
+      </w:r>
+      <w:proofErr w:type="gramEnd"/>
+      <w:r>
+        <w:t xml:space="preserve">Такой команды не существует, повторите попытку, выбрав одну из трёх команд." </w:t>
+      </w:r>
+      <w:r>
+        <w:rPr>
+          <w:lang w:val="en-US"/>
+        </w:rPr>
+        <w:t xml:space="preserve">&lt;&lt; </w:t>
+      </w:r>
+      <w:proofErr w:type="spellStart"/>
+      <w:proofErr w:type="gramStart"/>
+      <w:r>
+        <w:rPr>
+          <w:lang w:val="en-US"/>
+        </w:rPr>
+        <w:t>endl</w:t>
+      </w:r>
+      <w:proofErr w:type="spellEnd"/>
+      <w:proofErr w:type="gramEnd"/>
+      <w:r>
+        <w:rPr>
+          <w:lang w:val="en-US"/>
+        </w:rPr>
         <w:t>;</w:t>
       </w:r>
     </w:p>
     <w:p>
       <w:pPr>
         <w:pStyle w:val="a4"/>
-      </w:pPr>
-      <w:r>
-        <w:t xml:space="preserve">            }</w:t>
-      </w:r>
-    </w:p>
-    <w:p>
-      <w:pPr>
-        <w:pStyle w:val="a4"/>
-      </w:pPr>
-      <w:r>
+        <w:rPr>
+          <w:lang w:val="en-US"/>
+        </w:rPr>
+      </w:pPr>
+      <w:r>
+        <w:rPr>
+          <w:lang w:val="en-US"/>
+        </w:rPr>
         <w:t xml:space="preserve">        }</w:t>
       </w:r>
     </w:p>
     <w:p>
       <w:pPr>
         <w:pStyle w:val="a4"/>
-      </w:pPr>
-      <w:r>
-        <w:t xml:space="preserve">       </w:t>
-      </w:r>
-      <w:proofErr w:type="spellStart"/>
-      <w:r>
-        <w:t>else</w:t>
-      </w:r>
-      <w:proofErr w:type="spellEnd"/>
-      <w:r>
-        <w:t xml:space="preserve"> {</w:t>
-      </w:r>
-    </w:p>
-    <w:p>
-      <w:pPr>
-        <w:pStyle w:val="a4"/>
-        <w:rPr>
-          <w:lang w:val="en-US"/>
-        </w:rPr>
-      </w:pPr>
-      <w:r>
-        <w:t xml:space="preserve">            </w:t>
-      </w:r>
-      <w:proofErr w:type="spellStart"/>
-      <w:r>
-        <w:t>cout</w:t>
-      </w:r>
-      <w:proofErr w:type="spellEnd"/>
-      <w:r>
+        <w:rPr>
+          <w:lang w:val="en-US"/>
+        </w:rPr>
+      </w:pPr>
+      <w:r>
+        <w:rPr>
+          <w:lang w:val="en-US"/>
+        </w:rPr>
+        <w:t xml:space="preserve">    }</w:t>
+      </w:r>
+    </w:p>
+    <w:p>
+      <w:pPr>
+        <w:pStyle w:val="a4"/>
+        <w:rPr>
+          <w:lang w:val="en-US"/>
+        </w:rPr>
+      </w:pPr>
+      <w:r>
+        <w:rPr>
+          <w:lang w:val="en-US"/>
+        </w:rPr>
+        <w:t xml:space="preserve">    </w:t>
+      </w:r>
+      <w:proofErr w:type="gramStart"/>
+      <w:r>
+        <w:rPr>
+          <w:lang w:val="en-US"/>
+        </w:rPr>
+        <w:t>for</w:t>
+      </w:r>
+      <w:proofErr w:type="gramEnd"/>
+      <w:r>
+        <w:rPr>
+          <w:lang w:val="en-US"/>
+        </w:rPr>
+        <w:t xml:space="preserve"> (</w:t>
+      </w:r>
+      <w:proofErr w:type="spellStart"/>
+      <w:r>
+        <w:rPr>
+          <w:lang w:val="en-US"/>
+        </w:rPr>
+        <w:t>int</w:t>
+      </w:r>
+      <w:proofErr w:type="spellEnd"/>
+      <w:r>
+        <w:rPr>
+          <w:lang w:val="en-US"/>
+        </w:rPr>
         <w:t xml:space="preserve"> </w:t>
       </w:r>
+      <w:proofErr w:type="spellStart"/>
+      <w:r>
+        <w:rPr>
+          <w:lang w:val="en-US"/>
+        </w:rPr>
+        <w:t>i</w:t>
+      </w:r>
+      <w:proofErr w:type="spellEnd"/>
+      <w:r>
+        <w:rPr>
+          <w:lang w:val="en-US"/>
+        </w:rPr>
+        <w:t xml:space="preserve"> = 0; </w:t>
+      </w:r>
+      <w:proofErr w:type="spellStart"/>
+      <w:r>
+        <w:rPr>
+          <w:lang w:val="en-US"/>
+        </w:rPr>
+        <w:t>i</w:t>
+      </w:r>
+      <w:proofErr w:type="spellEnd"/>
+      <w:r>
+        <w:rPr>
+          <w:lang w:val="en-US"/>
+        </w:rPr>
+        <w:t xml:space="preserve"> &lt; N; ++</w:t>
+      </w:r>
+      <w:proofErr w:type="spellStart"/>
+      <w:r>
+        <w:rPr>
+          <w:lang w:val="en-US"/>
+        </w:rPr>
+        <w:t>i</w:t>
+      </w:r>
+      <w:proofErr w:type="spellEnd"/>
+      <w:r>
+        <w:rPr>
+          <w:lang w:val="en-US"/>
+        </w:rPr>
+        <w:t>) {</w:t>
+      </w:r>
+    </w:p>
+    <w:p>
+      <w:pPr>
+        <w:pStyle w:val="a4"/>
+        <w:rPr>
+          <w:lang w:val="en-US"/>
+        </w:rPr>
+      </w:pPr>
+      <w:r>
+        <w:rPr>
+          <w:lang w:val="en-US"/>
+        </w:rPr>
+        <w:t xml:space="preserve">        </w:t>
+      </w:r>
       <w:proofErr w:type="gramStart"/>
       <w:r>
-        <w:t>&lt;&lt; "</w:t>
+        <w:rPr>
+          <w:lang w:val="en-US"/>
+        </w:rPr>
+        <w:t>delete[</w:t>
       </w:r>
       <w:proofErr w:type="gramEnd"/>
       <w:r>
-        <w:t xml:space="preserve">Такой команды не существует, повторите попытку, выбрав одну из трёх команд." </w:t>
-      </w:r>
-      <w:r>
-        <w:rPr>
-          <w:lang w:val="en-US"/>
-        </w:rPr>
-        <w:t xml:space="preserve">&lt;&lt; </w:t>
-      </w:r>
-      <w:proofErr w:type="spellStart"/>
+        <w:rPr>
+          <w:lang w:val="en-US"/>
+        </w:rPr>
+        <w:t>] A1[</w:t>
+      </w:r>
+      <w:proofErr w:type="spellStart"/>
+      <w:r>
+        <w:rPr>
+          <w:lang w:val="en-US"/>
+        </w:rPr>
+        <w:t>i</w:t>
+      </w:r>
+      <w:proofErr w:type="spellEnd"/>
+      <w:r>
+        <w:rPr>
+          <w:lang w:val="en-US"/>
+        </w:rPr>
+        <w:t>];</w:t>
+      </w:r>
+    </w:p>
+    <w:p>
+      <w:pPr>
+        <w:pStyle w:val="a4"/>
+        <w:rPr>
+          <w:lang w:val="en-US"/>
+        </w:rPr>
+      </w:pPr>
+      <w:r>
+        <w:rPr>
+          <w:lang w:val="en-US"/>
+        </w:rPr>
+        <w:t xml:space="preserve">    </w:t>
+      </w:r>
+      <w:r>
+        <w:rPr>
+          <w:lang w:val="en-US"/>
+        </w:rPr>
+        <w:t>}</w:t>
+      </w:r>
+    </w:p>
+    <w:p>
+      <w:pPr>
+        <w:pStyle w:val="a4"/>
+        <w:rPr>
+          <w:lang w:val="en-US"/>
+        </w:rPr>
+      </w:pPr>
+      <w:r>
+        <w:rPr>
+          <w:lang w:val="en-US"/>
+        </w:rPr>
+        <w:t xml:space="preserve">    </w:t>
+      </w:r>
       <w:proofErr w:type="gramStart"/>
       <w:r>
         <w:rPr>
           <w:lang w:val="en-US"/>
         </w:rPr>
-        <w:t>endl</w:t>
-      </w:r>
-      <w:proofErr w:type="spellEnd"/>
+        <w:t>delete[</w:t>
+      </w:r>
       <w:proofErr w:type="gramEnd"/>
       <w:r>
         <w:rPr>
           <w:lang w:val="en-US"/>
         </w:rPr>
-        <w:t>;</w:t>
-      </w:r>
-    </w:p>
-    <w:p>
-      <w:pPr>
-        <w:pStyle w:val="a4"/>
-        <w:rPr>
-          <w:lang w:val="en-US"/>
-        </w:rPr>
-      </w:pPr>
-      <w:r>
-        <w:rPr>
-          <w:lang w:val="en-US"/>
-        </w:rPr>
-        <w:t xml:space="preserve">        }</w:t>
-      </w:r>
-    </w:p>
-    <w:p>
-      <w:pPr>
-        <w:pStyle w:val="a4"/>
-        <w:rPr>
-          <w:lang w:val="en-US"/>
-        </w:rPr>
-      </w:pPr>
-      <w:r>
-        <w:rPr>
-          <w:lang w:val="en-US"/>
-        </w:rPr>
-        <w:t xml:space="preserve">    }</w:t>
-      </w:r>
+        <w:t>] A1;</w:t>
+      </w:r>
+    </w:p>
+    <w:p>
+      <w:pPr>
+        <w:pStyle w:val="a4"/>
+        <w:rPr>
+          <w:lang w:val="en-US"/>
+        </w:rPr>
+      </w:pPr>
     </w:p>
     <w:p>
       <w:pPr>
@@ -9770,167 +9977,13 @@
         <w:rPr>
           <w:lang w:val="en-US"/>
         </w:rPr>
-        <w:t>for</w:t>
+        <w:t>return</w:t>
       </w:r>
       <w:proofErr w:type="gramEnd"/>
       <w:r>
         <w:rPr>
           <w:lang w:val="en-US"/>
         </w:rPr>
-        <w:t xml:space="preserve"> (</w:t>
-      </w:r>
-      <w:proofErr w:type="spellStart"/>
-      <w:r>
-        <w:rPr>
-          <w:lang w:val="en-US"/>
-        </w:rPr>
-        <w:t>int</w:t>
-      </w:r>
-      <w:proofErr w:type="spellEnd"/>
-      <w:r>
-        <w:rPr>
-          <w:lang w:val="en-US"/>
-        </w:rPr>
-        <w:t xml:space="preserve"> </w:t>
-      </w:r>
-      <w:proofErr w:type="spellStart"/>
-      <w:r>
-        <w:rPr>
-          <w:lang w:val="en-US"/>
-        </w:rPr>
-        <w:t>i</w:t>
-      </w:r>
-      <w:proofErr w:type="spellEnd"/>
-      <w:r>
-        <w:rPr>
-          <w:lang w:val="en-US"/>
-        </w:rPr>
-        <w:t xml:space="preserve"> = 0; </w:t>
-      </w:r>
-      <w:proofErr w:type="spellStart"/>
-      <w:r>
-        <w:rPr>
-          <w:lang w:val="en-US"/>
-        </w:rPr>
-        <w:t>i</w:t>
-      </w:r>
-      <w:proofErr w:type="spellEnd"/>
-      <w:r>
-        <w:rPr>
-          <w:lang w:val="en-US"/>
-        </w:rPr>
-        <w:t xml:space="preserve"> &lt; N; ++</w:t>
-      </w:r>
-      <w:proofErr w:type="spellStart"/>
-      <w:r>
-        <w:rPr>
-          <w:lang w:val="en-US"/>
-        </w:rPr>
-        <w:t>i</w:t>
-      </w:r>
-      <w:proofErr w:type="spellEnd"/>
-      <w:r>
-        <w:rPr>
-          <w:lang w:val="en-US"/>
-        </w:rPr>
-        <w:t>) {</w:t>
-      </w:r>
-    </w:p>
-    <w:p>
-      <w:pPr>
-        <w:pStyle w:val="a4"/>
-        <w:rPr>
-          <w:lang w:val="en-US"/>
-        </w:rPr>
-      </w:pPr>
-      <w:r>
-        <w:rPr>
-          <w:lang w:val="en-US"/>
-        </w:rPr>
-        <w:t xml:space="preserve">        </w:t>
-      </w:r>
-      <w:proofErr w:type="gramStart"/>
-      <w:r>
-        <w:rPr>
-          <w:lang w:val="en-US"/>
-        </w:rPr>
-        <w:t>delete[</w:t>
-      </w:r>
-      <w:proofErr w:type="gramEnd"/>
-      <w:r>
-        <w:rPr>
-          <w:lang w:val="en-US"/>
-        </w:rPr>
-        <w:t>] A1[</w:t>
-      </w:r>
-      <w:proofErr w:type="spellStart"/>
-      <w:r>
-        <w:rPr>
-          <w:lang w:val="en-US"/>
-        </w:rPr>
-        <w:t>i</w:t>
-      </w:r>
-      <w:proofErr w:type="spellEnd"/>
-      <w:r>
-        <w:rPr>
-          <w:lang w:val="en-US"/>
-        </w:rPr>
-        <w:t>];</w:t>
-      </w:r>
-    </w:p>
-    <w:p>
-      <w:pPr>
-        <w:pStyle w:val="a4"/>
-      </w:pPr>
-      <w:r>
-        <w:rPr>
-          <w:lang w:val="en-US"/>
-        </w:rPr>
-        <w:t xml:space="preserve">    </w:t>
-      </w:r>
-      <w:r>
-        <w:t>}</w:t>
-      </w:r>
-    </w:p>
-    <w:p>
-      <w:pPr>
-        <w:pStyle w:val="a4"/>
-      </w:pPr>
-      <w:r>
-        <w:t xml:space="preserve">    </w:t>
-      </w:r>
-      <w:proofErr w:type="spellStart"/>
-      <w:proofErr w:type="gramStart"/>
-      <w:r>
-        <w:t>delete</w:t>
-      </w:r>
-      <w:proofErr w:type="spellEnd"/>
-      <w:r>
-        <w:t>[</w:t>
-      </w:r>
-      <w:proofErr w:type="gramEnd"/>
-      <w:r>
-        <w:t>] A1;</w:t>
-      </w:r>
-    </w:p>
-    <w:p>
-      <w:pPr>
-        <w:pStyle w:val="a4"/>
-      </w:pPr>
-    </w:p>
-    <w:p>
-      <w:pPr>
-        <w:pStyle w:val="a4"/>
-      </w:pPr>
-      <w:r>
-        <w:t xml:space="preserve">    </w:t>
-      </w:r>
-      <w:proofErr w:type="spellStart"/>
-      <w:r>
-        <w:t>return</w:t>
-      </w:r>
-      <w:proofErr w:type="spellEnd"/>
-      <w:r>
         <w:t xml:space="preserve"> 0;</w:t>
       </w:r>
     </w:p>
@@ -10518,6 +10571,7 @@
   <w:style w:type="character" w:default="1" w:styleId="a1">
     <w:name w:val="Default Paragraph Font"/>
     <w:uiPriority w:val="1"/>
+    <w:semiHidden/>
     <w:unhideWhenUsed/>
   </w:style>
   <w:style w:type="table" w:default="1" w:styleId="a2">
